--- a/FixError.docx
+++ b/FixError.docx
@@ -89,6 +89,815 @@
     <w:p>
       <w:r>
         <w:t>  "proxy": "http://localhost:8000",</w:t>
+      </w:r>
+      <w:r>
+        <w:br/>
+      </w:r>
+      <w:r>
+        <w:br/>
+      </w:r>
+      <w:proofErr w:type="gramStart"/>
+      <w:r>
+        <w:rPr>
+          <w:b/>
+          <w:bCs/>
+          <w:sz w:val="24"/>
+          <w:szCs w:val="24"/>
+        </w:rPr>
+        <w:t>To  run</w:t>
+      </w:r>
+      <w:proofErr w:type="gramEnd"/>
+      <w:r>
+        <w:rPr>
+          <w:b/>
+          <w:bCs/>
+          <w:sz w:val="24"/>
+          <w:szCs w:val="24"/>
+        </w:rPr>
+        <w:t xml:space="preserve"> celery for multiple users</w:t>
+      </w:r>
+      <w:r>
+        <w:rPr>
+          <w:b/>
+          <w:bCs/>
+          <w:sz w:val="24"/>
+          <w:szCs w:val="24"/>
+        </w:rPr>
+        <w:t xml:space="preserve"> manually</w:t>
+      </w:r>
+      <w:r>
+        <w:rPr>
+          <w:b/>
+          <w:bCs/>
+          <w:sz w:val="24"/>
+          <w:szCs w:val="24"/>
+        </w:rPr>
+        <w:t>:</w:t>
+      </w:r>
+      <w:r>
+        <w:rPr>
+          <w:b/>
+          <w:bCs/>
+          <w:sz w:val="24"/>
+          <w:szCs w:val="24"/>
+        </w:rPr>
+        <w:br/>
+        <w:t xml:space="preserve">&gt; </w:t>
+      </w:r>
+      <w:r>
+        <w:rPr>
+          <w:sz w:val="24"/>
+          <w:szCs w:val="24"/>
+        </w:rPr>
+        <w:t>celery -A core worker --pool=solo --hostname=scraper1@%h</w:t>
+      </w:r>
+      <w:r>
+        <w:rPr>
+          <w:sz w:val="24"/>
+          <w:szCs w:val="24"/>
+        </w:rPr>
+        <w:br/>
+      </w:r>
+      <w:r>
+        <w:rPr>
+          <w:b/>
+          <w:bCs/>
+          <w:sz w:val="24"/>
+          <w:szCs w:val="24"/>
+        </w:rPr>
+        <w:t>Open another terminal and run</w:t>
+      </w:r>
+      <w:r>
+        <w:rPr>
+          <w:b/>
+          <w:bCs/>
+          <w:sz w:val="24"/>
+          <w:szCs w:val="24"/>
+        </w:rPr>
+        <w:t xml:space="preserve"> the following for the second user</w:t>
+      </w:r>
+      <w:r>
+        <w:rPr>
+          <w:b/>
+          <w:bCs/>
+          <w:sz w:val="24"/>
+          <w:szCs w:val="24"/>
+        </w:rPr>
+        <w:t>:</w:t>
+      </w:r>
+      <w:r>
+        <w:rPr>
+          <w:b/>
+          <w:bCs/>
+          <w:sz w:val="24"/>
+          <w:szCs w:val="24"/>
+        </w:rPr>
+        <w:br/>
+      </w:r>
+      <w:r>
+        <w:rPr>
+          <w:sz w:val="24"/>
+          <w:szCs w:val="24"/>
+        </w:rPr>
+        <w:t>&gt;</w:t>
+      </w:r>
+      <w:r>
+        <w:rPr>
+          <w:sz w:val="24"/>
+          <w:szCs w:val="24"/>
+        </w:rPr>
+        <w:t>celery -A core worker --pool=solo --hostname=scraper2@%h</w:t>
+      </w:r>
+    </w:p>
+    <w:p>
+      <w:pPr>
+        <w:rPr>
+          <w:b/>
+          <w:bCs/>
+        </w:rPr>
+      </w:pPr>
+      <w:r>
+        <w:rPr>
+          <w:lang w:val="en-US"/>
+        </w:rPr>
+        <w:br/>
+      </w:r>
+      <w:r>
+        <w:rPr>
+          <w:b/>
+          <w:bCs/>
+        </w:rPr>
+        <w:t>1️</w:t>
+      </w:r>
+      <w:r>
+        <w:rPr>
+          <w:rFonts w:ascii="Segoe UI Symbol" w:hAnsi="Segoe UI Symbol" w:cs="Segoe UI Symbol"/>
+          <w:b/>
+          <w:bCs/>
+        </w:rPr>
+        <w:t>⃣</w:t>
+      </w:r>
+      <w:r>
+        <w:rPr>
+          <w:b/>
+          <w:bCs/>
+        </w:rPr>
+        <w:t xml:space="preserve"> Create Celery service for scraper1</w:t>
+      </w:r>
+    </w:p>
+    <w:p>
+      <w:proofErr w:type="spellStart"/>
+      <w:r>
+        <w:t>sudo</w:t>
+      </w:r>
+      <w:proofErr w:type="spellEnd"/>
+      <w:r>
+        <w:t xml:space="preserve"> nano /etc/</w:t>
+      </w:r>
+      <w:proofErr w:type="spellStart"/>
+      <w:r>
+        <w:t>systemd</w:t>
+      </w:r>
+      <w:proofErr w:type="spellEnd"/>
+      <w:r>
+        <w:t>/system/celery-scraper1.service</w:t>
+      </w:r>
+    </w:p>
+    <w:p>
+      <w:r>
+        <w:t>Paste this:</w:t>
+      </w:r>
+    </w:p>
+    <w:p>
+      <w:r>
+        <w:t>[Unit]</w:t>
+      </w:r>
+    </w:p>
+    <w:p>
+      <w:r>
+        <w:t>Description=Celery Scraper Worker 1</w:t>
+      </w:r>
+    </w:p>
+    <w:p>
+      <w:r>
+        <w:t>After=</w:t>
+      </w:r>
+      <w:proofErr w:type="spellStart"/>
+      <w:r>
+        <w:t>network.target</w:t>
+      </w:r>
+      <w:proofErr w:type="spellEnd"/>
+      <w:r>
+        <w:t xml:space="preserve"> </w:t>
+      </w:r>
+      <w:proofErr w:type="spellStart"/>
+      <w:r>
+        <w:t>redis.service</w:t>
+      </w:r>
+      <w:proofErr w:type="spellEnd"/>
+    </w:p>
+    <w:p/>
+    <w:p>
+      <w:r>
+        <w:t>[Service]</w:t>
+      </w:r>
+    </w:p>
+    <w:p>
+      <w:r>
+        <w:t>Type=simple</w:t>
+      </w:r>
+    </w:p>
+    <w:p>
+      <w:r>
+        <w:t>User=ubuntu</w:t>
+      </w:r>
+    </w:p>
+    <w:p>
+      <w:r>
+        <w:t>Group=ubuntu</w:t>
+      </w:r>
+    </w:p>
+    <w:p>
+      <w:proofErr w:type="spellStart"/>
+      <w:r>
+        <w:t>WorkingDirectory</w:t>
+      </w:r>
+      <w:proofErr w:type="spellEnd"/>
+      <w:r>
+        <w:t>=/home/ubuntu/NIC-Tender-Search/core</w:t>
+      </w:r>
+    </w:p>
+    <w:p/>
+    <w:p>
+      <w:r>
+        <w:t>Environment="PATH=/home/ubuntu/</w:t>
+      </w:r>
+      <w:proofErr w:type="spellStart"/>
+      <w:r>
+        <w:t>venv</w:t>
+      </w:r>
+      <w:proofErr w:type="spellEnd"/>
+      <w:r>
+        <w:t>/bin"</w:t>
+      </w:r>
+    </w:p>
+    <w:p>
+      <w:proofErr w:type="spellStart"/>
+      <w:r>
+        <w:t>ExecStart</w:t>
+      </w:r>
+      <w:proofErr w:type="spellEnd"/>
+      <w:r>
+        <w:t>=/home/ubuntu/</w:t>
+      </w:r>
+      <w:proofErr w:type="spellStart"/>
+      <w:r>
+        <w:t>venv</w:t>
+      </w:r>
+      <w:proofErr w:type="spellEnd"/>
+      <w:r>
+        <w:t>/bin/celery \</w:t>
+      </w:r>
+    </w:p>
+    <w:p>
+      <w:r>
+        <w:t xml:space="preserve">    -A core worker \</w:t>
+      </w:r>
+    </w:p>
+    <w:p>
+      <w:r>
+        <w:t xml:space="preserve">    --pool=solo \</w:t>
+      </w:r>
+    </w:p>
+    <w:p>
+      <w:r>
+        <w:t xml:space="preserve">    --hostname=scraper1@%h \</w:t>
+      </w:r>
+    </w:p>
+    <w:p>
+      <w:r>
+        <w:t xml:space="preserve">    --</w:t>
+      </w:r>
+      <w:proofErr w:type="spellStart"/>
+      <w:r>
+        <w:t>loglevel</w:t>
+      </w:r>
+      <w:proofErr w:type="spellEnd"/>
+      <w:r>
+        <w:t>=info</w:t>
+      </w:r>
+    </w:p>
+    <w:p/>
+    <w:p>
+      <w:r>
+        <w:t>Restart=always</w:t>
+      </w:r>
+    </w:p>
+    <w:p>
+      <w:proofErr w:type="spellStart"/>
+      <w:r>
+        <w:t>RestartSec</w:t>
+      </w:r>
+      <w:proofErr w:type="spellEnd"/>
+      <w:r>
+        <w:t>=10</w:t>
+      </w:r>
+    </w:p>
+    <w:p/>
+    <w:p>
+      <w:r>
+        <w:t>[Install]</w:t>
+      </w:r>
+    </w:p>
+    <w:p>
+      <w:proofErr w:type="spellStart"/>
+      <w:r>
+        <w:t>WantedBy</w:t>
+      </w:r>
+      <w:proofErr w:type="spellEnd"/>
+      <w:r>
+        <w:t>=multi-</w:t>
+      </w:r>
+      <w:proofErr w:type="spellStart"/>
+      <w:r>
+        <w:t>user.target</w:t>
+      </w:r>
+      <w:proofErr w:type="spellEnd"/>
+    </w:p>
+    <w:p>
+      <w:r>
+        <w:t>Save &amp; exit.</w:t>
+      </w:r>
+    </w:p>
+    <w:p>
+      <w:r>
+        <w:pict w14:anchorId="4605A653">
+          <v:rect id="_x0000_i1043" style="width:0;height:1.5pt" o:hralign="center" o:hrstd="t" o:hr="t" fillcolor="#a0a0a0" stroked="f"/>
+        </w:pict>
+      </w:r>
+    </w:p>
+    <w:p>
+      <w:pPr>
+        <w:rPr>
+          <w:b/>
+          <w:bCs/>
+        </w:rPr>
+      </w:pPr>
+      <w:r>
+        <w:rPr>
+          <w:b/>
+          <w:bCs/>
+        </w:rPr>
+        <w:t>2️</w:t>
+      </w:r>
+      <w:r>
+        <w:rPr>
+          <w:rFonts w:ascii="Segoe UI Symbol" w:hAnsi="Segoe UI Symbol" w:cs="Segoe UI Symbol"/>
+          <w:b/>
+          <w:bCs/>
+        </w:rPr>
+        <w:t>⃣</w:t>
+      </w:r>
+      <w:r>
+        <w:rPr>
+          <w:b/>
+          <w:bCs/>
+        </w:rPr>
+        <w:t xml:space="preserve"> Create Celery service for scraper2</w:t>
+      </w:r>
+    </w:p>
+    <w:p>
+      <w:proofErr w:type="spellStart"/>
+      <w:r>
+        <w:t>sudo</w:t>
+      </w:r>
+      <w:proofErr w:type="spellEnd"/>
+      <w:r>
+        <w:t xml:space="preserve"> nano /etc/</w:t>
+      </w:r>
+      <w:proofErr w:type="spellStart"/>
+      <w:r>
+        <w:t>systemd</w:t>
+      </w:r>
+      <w:proofErr w:type="spellEnd"/>
+      <w:r>
+        <w:t>/system/celery-scraper2.service</w:t>
+      </w:r>
+    </w:p>
+    <w:p>
+      <w:r>
+        <w:t>Paste:</w:t>
+      </w:r>
+    </w:p>
+    <w:p>
+      <w:r>
+        <w:t>[Unit]</w:t>
+      </w:r>
+    </w:p>
+    <w:p>
+      <w:r>
+        <w:t>Description=Celery Scraper Worker 2</w:t>
+      </w:r>
+    </w:p>
+    <w:p>
+      <w:r>
+        <w:t>After=</w:t>
+      </w:r>
+      <w:proofErr w:type="spellStart"/>
+      <w:r>
+        <w:t>network.target</w:t>
+      </w:r>
+      <w:proofErr w:type="spellEnd"/>
+      <w:r>
+        <w:t xml:space="preserve"> </w:t>
+      </w:r>
+      <w:proofErr w:type="spellStart"/>
+      <w:r>
+        <w:t>redis.service</w:t>
+      </w:r>
+      <w:proofErr w:type="spellEnd"/>
+    </w:p>
+    <w:p/>
+    <w:p>
+      <w:r>
+        <w:t>[Service]</w:t>
+      </w:r>
+    </w:p>
+    <w:p>
+      <w:r>
+        <w:t>Type=simple</w:t>
+      </w:r>
+    </w:p>
+    <w:p>
+      <w:r>
+        <w:t>User=ubuntu</w:t>
+      </w:r>
+    </w:p>
+    <w:p>
+      <w:r>
+        <w:t>Group=ubuntu</w:t>
+      </w:r>
+    </w:p>
+    <w:p>
+      <w:proofErr w:type="spellStart"/>
+      <w:r>
+        <w:t>WorkingDirectory</w:t>
+      </w:r>
+      <w:proofErr w:type="spellEnd"/>
+      <w:r>
+        <w:t>=/home/ubuntu/NIC-Tender-Search/core</w:t>
+      </w:r>
+    </w:p>
+    <w:p/>
+    <w:p>
+      <w:r>
+        <w:t>Environment="PATH=/home/ubuntu/</w:t>
+      </w:r>
+      <w:proofErr w:type="spellStart"/>
+      <w:r>
+        <w:t>venv</w:t>
+      </w:r>
+      <w:proofErr w:type="spellEnd"/>
+      <w:r>
+        <w:t>/bin"</w:t>
+      </w:r>
+    </w:p>
+    <w:p>
+      <w:proofErr w:type="spellStart"/>
+      <w:r>
+        <w:t>ExecStart</w:t>
+      </w:r>
+      <w:proofErr w:type="spellEnd"/>
+      <w:r>
+        <w:t>=/home/ubuntu/</w:t>
+      </w:r>
+      <w:proofErr w:type="spellStart"/>
+      <w:r>
+        <w:t>venv</w:t>
+      </w:r>
+      <w:proofErr w:type="spellEnd"/>
+      <w:r>
+        <w:t>/bin/celery \</w:t>
+      </w:r>
+    </w:p>
+    <w:p>
+      <w:r>
+        <w:t xml:space="preserve">    -A core worker \</w:t>
+      </w:r>
+    </w:p>
+    <w:p>
+      <w:r>
+        <w:t xml:space="preserve">    --pool=solo \</w:t>
+      </w:r>
+    </w:p>
+    <w:p>
+      <w:r>
+        <w:t xml:space="preserve">    --hostname=scraper2@%h \</w:t>
+      </w:r>
+    </w:p>
+    <w:p>
+      <w:r>
+        <w:t xml:space="preserve">    --</w:t>
+      </w:r>
+      <w:proofErr w:type="spellStart"/>
+      <w:r>
+        <w:t>loglevel</w:t>
+      </w:r>
+      <w:proofErr w:type="spellEnd"/>
+      <w:r>
+        <w:t>=info</w:t>
+      </w:r>
+    </w:p>
+    <w:p/>
+    <w:p>
+      <w:r>
+        <w:t>Restart=always</w:t>
+      </w:r>
+    </w:p>
+    <w:p>
+      <w:proofErr w:type="spellStart"/>
+      <w:r>
+        <w:t>RestartSec</w:t>
+      </w:r>
+      <w:proofErr w:type="spellEnd"/>
+      <w:r>
+        <w:t>=10</w:t>
+      </w:r>
+    </w:p>
+    <w:p/>
+    <w:p>
+      <w:r>
+        <w:lastRenderedPageBreak/>
+        <w:t>[Install]</w:t>
+      </w:r>
+    </w:p>
+    <w:p>
+      <w:proofErr w:type="spellStart"/>
+      <w:r>
+        <w:t>WantedBy</w:t>
+      </w:r>
+      <w:proofErr w:type="spellEnd"/>
+      <w:r>
+        <w:t>=multi-</w:t>
+      </w:r>
+      <w:proofErr w:type="spellStart"/>
+      <w:r>
+        <w:t>user.target</w:t>
+      </w:r>
+      <w:proofErr w:type="spellEnd"/>
+    </w:p>
+    <w:p>
+      <w:r>
+        <w:pict w14:anchorId="61CA9D62">
+          <v:rect id="_x0000_i1044" style="width:0;height:1.5pt" o:hralign="center" o:hrstd="t" o:hr="t" fillcolor="#a0a0a0" stroked="f"/>
+        </w:pict>
+      </w:r>
+    </w:p>
+    <w:p>
+      <w:pPr>
+        <w:rPr>
+          <w:b/>
+          <w:bCs/>
+        </w:rPr>
+      </w:pPr>
+      <w:r>
+        <w:rPr>
+          <w:b/>
+          <w:bCs/>
+        </w:rPr>
+        <w:t>3️</w:t>
+      </w:r>
+      <w:r>
+        <w:rPr>
+          <w:rFonts w:ascii="Segoe UI Symbol" w:hAnsi="Segoe UI Symbol" w:cs="Segoe UI Symbol"/>
+          <w:b/>
+          <w:bCs/>
+        </w:rPr>
+        <w:t>⃣</w:t>
+      </w:r>
+      <w:r>
+        <w:rPr>
+          <w:b/>
+          <w:bCs/>
+        </w:rPr>
+        <w:t xml:space="preserve"> Reload </w:t>
+      </w:r>
+      <w:proofErr w:type="spellStart"/>
+      <w:r>
+        <w:rPr>
+          <w:b/>
+          <w:bCs/>
+        </w:rPr>
+        <w:t>systemd</w:t>
+      </w:r>
+      <w:proofErr w:type="spellEnd"/>
+      <w:r>
+        <w:rPr>
+          <w:b/>
+          <w:bCs/>
+        </w:rPr>
+        <w:t xml:space="preserve"> &amp; start services</w:t>
+      </w:r>
+    </w:p>
+    <w:p>
+      <w:proofErr w:type="spellStart"/>
+      <w:r>
+        <w:t>sudo</w:t>
+      </w:r>
+      <w:proofErr w:type="spellEnd"/>
+      <w:r>
+        <w:t xml:space="preserve"> </w:t>
+      </w:r>
+      <w:proofErr w:type="spellStart"/>
+      <w:r>
+        <w:t>systemctl</w:t>
+      </w:r>
+      <w:proofErr w:type="spellEnd"/>
+      <w:r>
+        <w:t xml:space="preserve"> daemon-</w:t>
+      </w:r>
+      <w:proofErr w:type="spellStart"/>
+      <w:r>
+        <w:t>reexec</w:t>
+      </w:r>
+      <w:proofErr w:type="spellEnd"/>
+    </w:p>
+    <w:p>
+      <w:proofErr w:type="spellStart"/>
+      <w:r>
+        <w:t>sudo</w:t>
+      </w:r>
+      <w:proofErr w:type="spellEnd"/>
+      <w:r>
+        <w:t xml:space="preserve"> </w:t>
+      </w:r>
+      <w:proofErr w:type="spellStart"/>
+      <w:r>
+        <w:t>systemctl</w:t>
+      </w:r>
+      <w:proofErr w:type="spellEnd"/>
+      <w:r>
+        <w:t xml:space="preserve"> daemon-reload</w:t>
+      </w:r>
+    </w:p>
+    <w:p>
+      <w:r>
+        <w:t>Start both workers:</w:t>
+      </w:r>
+    </w:p>
+    <w:p>
+      <w:proofErr w:type="spellStart"/>
+      <w:r>
+        <w:t>sudo</w:t>
+      </w:r>
+      <w:proofErr w:type="spellEnd"/>
+      <w:r>
+        <w:t xml:space="preserve"> </w:t>
+      </w:r>
+      <w:proofErr w:type="spellStart"/>
+      <w:r>
+        <w:t>systemctl</w:t>
+      </w:r>
+      <w:proofErr w:type="spellEnd"/>
+      <w:r>
+        <w:t xml:space="preserve"> start celery-scraper1</w:t>
+      </w:r>
+    </w:p>
+    <w:p>
+      <w:proofErr w:type="spellStart"/>
+      <w:r>
+        <w:t>sudo</w:t>
+      </w:r>
+      <w:proofErr w:type="spellEnd"/>
+      <w:r>
+        <w:t xml:space="preserve"> </w:t>
+      </w:r>
+      <w:proofErr w:type="spellStart"/>
+      <w:r>
+        <w:t>systemctl</w:t>
+      </w:r>
+      <w:proofErr w:type="spellEnd"/>
+      <w:r>
+        <w:t xml:space="preserve"> start celery-scraper2</w:t>
+      </w:r>
+    </w:p>
+    <w:p>
+      <w:r>
+        <w:t>Enable on boot:</w:t>
+      </w:r>
+    </w:p>
+    <w:p>
+      <w:proofErr w:type="spellStart"/>
+      <w:r>
+        <w:t>sudo</w:t>
+      </w:r>
+      <w:proofErr w:type="spellEnd"/>
+      <w:r>
+        <w:t xml:space="preserve"> </w:t>
+      </w:r>
+      <w:proofErr w:type="spellStart"/>
+      <w:r>
+        <w:t>systemctl</w:t>
+      </w:r>
+      <w:proofErr w:type="spellEnd"/>
+      <w:r>
+        <w:t xml:space="preserve"> enable celery-scraper1</w:t>
+      </w:r>
+    </w:p>
+    <w:p>
+      <w:proofErr w:type="spellStart"/>
+      <w:r>
+        <w:t>sudo</w:t>
+      </w:r>
+      <w:proofErr w:type="spellEnd"/>
+      <w:r>
+        <w:t xml:space="preserve"> </w:t>
+      </w:r>
+      <w:proofErr w:type="spellStart"/>
+      <w:r>
+        <w:t>systemctl</w:t>
+      </w:r>
+      <w:proofErr w:type="spellEnd"/>
+      <w:r>
+        <w:t xml:space="preserve"> enable celery-scraper2</w:t>
+      </w:r>
+    </w:p>
+    <w:p>
+      <w:r>
+        <w:pict w14:anchorId="3504B3A3">
+          <v:rect id="_x0000_i1045" style="width:0;height:1.5pt" o:hralign="center" o:hrstd="t" o:hr="t" fillcolor="#a0a0a0" stroked="f"/>
+        </w:pict>
+      </w:r>
+    </w:p>
+    <w:p>
+      <w:pPr>
+        <w:rPr>
+          <w:b/>
+          <w:bCs/>
+        </w:rPr>
+      </w:pPr>
+      <w:r>
+        <w:rPr>
+          <w:b/>
+          <w:bCs/>
+        </w:rPr>
+        <w:t>4️</w:t>
+      </w:r>
+      <w:r>
+        <w:rPr>
+          <w:rFonts w:ascii="Segoe UI Symbol" w:hAnsi="Segoe UI Symbol" w:cs="Segoe UI Symbol"/>
+          <w:b/>
+          <w:bCs/>
+        </w:rPr>
+        <w:t>⃣</w:t>
+      </w:r>
+      <w:r>
+        <w:rPr>
+          <w:b/>
+          <w:bCs/>
+        </w:rPr>
+        <w:t xml:space="preserve"> Verify everything</w:t>
+      </w:r>
+    </w:p>
+    <w:p>
+      <w:r>
+        <w:t>Check status:</w:t>
+      </w:r>
+    </w:p>
+    <w:p>
+      <w:proofErr w:type="spellStart"/>
+      <w:r>
+        <w:t>sudo</w:t>
+      </w:r>
+      <w:proofErr w:type="spellEnd"/>
+      <w:r>
+        <w:t xml:space="preserve"> </w:t>
+      </w:r>
+      <w:proofErr w:type="spellStart"/>
+      <w:r>
+        <w:t>systemctl</w:t>
+      </w:r>
+      <w:proofErr w:type="spellEnd"/>
+      <w:r>
+        <w:t xml:space="preserve"> status celery-scraper1</w:t>
+      </w:r>
+    </w:p>
+    <w:p>
+      <w:proofErr w:type="spellStart"/>
+      <w:r>
+        <w:t>sudo</w:t>
+      </w:r>
+      <w:proofErr w:type="spellEnd"/>
+      <w:r>
+        <w:t xml:space="preserve"> </w:t>
+      </w:r>
+      <w:proofErr w:type="spellStart"/>
+      <w:r>
+        <w:t>systemctl</w:t>
+      </w:r>
+      <w:proofErr w:type="spellEnd"/>
+      <w:r>
+        <w:t xml:space="preserve"> status celery-scraper2</w:t>
       </w:r>
     </w:p>
     <w:p>
